--- a/ZeroToOne/Week12/12.1/Notes.docx
+++ b/ZeroToOne/Week12/12.1/Notes.docx
@@ -54,6 +54,210 @@
           <w:lang w:val="en-US"/>
         </w:rPr>
         <w:t>Use CloudFront for CDN</w:t>
+      </w:r>
+    </w:p>
+    <w:p>
+      <w:pPr>
+        <w:pStyle w:val="ListParagraph"/>
+        <w:numPr>
+          <w:ilvl w:val="0"/>
+          <w:numId w:val="1"/>
+        </w:numPr>
+        <w:rPr>
+          <w:lang w:val="en-US"/>
+        </w:rPr>
+      </w:pPr>
+      <w:r>
+        <w:rPr>
+          <w:lang w:val="en-US"/>
+        </w:rPr>
+        <w:t>Object Store -&gt; Storage</w:t>
+      </w:r>
+      <w:r>
+        <w:rPr>
+          <w:lang w:val="en-US"/>
+        </w:rPr>
+        <w:t xml:space="preserve"> -&gt; S3</w:t>
+      </w:r>
+    </w:p>
+    <w:p>
+      <w:pPr>
+        <w:pStyle w:val="ListParagraph"/>
+        <w:numPr>
+          <w:ilvl w:val="0"/>
+          <w:numId w:val="1"/>
+        </w:numPr>
+        <w:rPr>
+          <w:lang w:val="en-US"/>
+        </w:rPr>
+      </w:pPr>
+      <w:r>
+        <w:rPr>
+          <w:lang w:val="en-US"/>
+        </w:rPr>
+        <w:t>Distribution -&gt; CDN</w:t>
+      </w:r>
+      <w:r>
+        <w:rPr>
+          <w:lang w:val="en-US"/>
+        </w:rPr>
+        <w:t xml:space="preserve"> -&gt; Cloudfront</w:t>
+      </w:r>
+    </w:p>
+    <w:p>
+      <w:pPr>
+        <w:pStyle w:val="ListParagraph"/>
+        <w:numPr>
+          <w:ilvl w:val="0"/>
+          <w:numId w:val="1"/>
+        </w:numPr>
+        <w:rPr>
+          <w:lang w:val="en-US"/>
+        </w:rPr>
+      </w:pPr>
+      <w:r>
+        <w:rPr>
+          <w:lang w:val="en-US"/>
+        </w:rPr>
+        <w:t>Distribution is costly. Optimize it.</w:t>
+      </w:r>
+    </w:p>
+    <w:p>
+      <w:pPr>
+        <w:pStyle w:val="ListParagraph"/>
+        <w:numPr>
+          <w:ilvl w:val="0"/>
+          <w:numId w:val="1"/>
+        </w:numPr>
+        <w:rPr>
+          <w:lang w:val="en-US"/>
+        </w:rPr>
+      </w:pPr>
+      <w:r>
+        <w:rPr>
+          <w:lang w:val="en-US"/>
+        </w:rPr>
+        <w:t>BE are dynamic, so we have to distribute it via edge networks.</w:t>
+      </w:r>
+    </w:p>
+    <w:p>
+      <w:pPr>
+        <w:pStyle w:val="ListParagraph"/>
+        <w:numPr>
+          <w:ilvl w:val="0"/>
+          <w:numId w:val="1"/>
+        </w:numPr>
+        <w:rPr>
+          <w:lang w:val="en-US"/>
+        </w:rPr>
+      </w:pPr>
+      <w:r>
+        <w:rPr>
+          <w:lang w:val="en-US"/>
+        </w:rPr>
+        <w:t>By default , s3 buckets are not accessible in public . You will have to create OAC and copy the policy in s3 bucket.</w:t>
+      </w:r>
+    </w:p>
+    <w:p>
+      <w:pPr>
+        <w:pStyle w:val="ListParagraph"/>
+        <w:numPr>
+          <w:ilvl w:val="0"/>
+          <w:numId w:val="1"/>
+        </w:numPr>
+        <w:rPr>
+          <w:lang w:val="en-US"/>
+        </w:rPr>
+      </w:pPr>
+      <w:r>
+        <w:rPr>
+          <w:lang w:val="en-US"/>
+        </w:rPr>
+        <w:t>Change domain of CDN</w:t>
+      </w:r>
+    </w:p>
+    <w:p>
+      <w:pPr>
+        <w:ind w:left="360"/>
+        <w:rPr>
+          <w:lang w:val="en-US"/>
+        </w:rPr>
+      </w:pPr>
+      <w:r>
+        <w:rPr>
+          <w:noProof/>
+        </w:rPr>
+        <w:drawing>
+          <wp:inline distT="0" distB="0" distL="0" distR="0" wp14:anchorId="6E97B576" wp14:editId="06C663F5">
+            <wp:extent cx="5731510" cy="3650615"/>
+            <wp:effectExtent l="0" t="0" r="2540" b="6985"/>
+            <wp:docPr id="1" name="Picture 1"/>
+            <wp:cNvGraphicFramePr>
+              <a:graphicFrameLocks xmlns:a="http://schemas.openxmlformats.org/drawingml/2006/main" noChangeAspect="1"/>
+            </wp:cNvGraphicFramePr>
+            <a:graphic xmlns:a="http://schemas.openxmlformats.org/drawingml/2006/main">
+              <a:graphicData uri="http://schemas.openxmlformats.org/drawingml/2006/picture">
+                <pic:pic xmlns:pic="http://schemas.openxmlformats.org/drawingml/2006/picture">
+                  <pic:nvPicPr>
+                    <pic:cNvPr id="1" name=""/>
+                    <pic:cNvPicPr/>
+                  </pic:nvPicPr>
+                  <pic:blipFill>
+                    <a:blip r:embed="rId5"/>
+                    <a:stretch>
+                      <a:fillRect/>
+                    </a:stretch>
+                  </pic:blipFill>
+                  <pic:spPr>
+                    <a:xfrm>
+                      <a:off x="0" y="0"/>
+                      <a:ext cx="5731510" cy="3650615"/>
+                    </a:xfrm>
+                    <a:prstGeom prst="rect">
+                      <a:avLst/>
+                    </a:prstGeom>
+                  </pic:spPr>
+                </pic:pic>
+              </a:graphicData>
+            </a:graphic>
+          </wp:inline>
+        </w:drawing>
+      </w:r>
+    </w:p>
+    <w:p>
+      <w:pPr>
+        <w:pStyle w:val="ListParagraph"/>
+        <w:numPr>
+          <w:ilvl w:val="0"/>
+          <w:numId w:val="2"/>
+        </w:numPr>
+        <w:rPr>
+          <w:lang w:val="en-US"/>
+        </w:rPr>
+      </w:pPr>
+      <w:r>
+        <w:rPr>
+          <w:lang w:val="en-US"/>
+        </w:rPr>
+        <w:t>AWS Certificate Manager will serve you certificate for HTTPS.</w:t>
+      </w:r>
+    </w:p>
+    <w:p>
+      <w:pPr>
+        <w:pStyle w:val="ListParagraph"/>
+        <w:numPr>
+          <w:ilvl w:val="0"/>
+          <w:numId w:val="2"/>
+        </w:numPr>
+        <w:rPr>
+          <w:lang w:val="en-US"/>
+        </w:rPr>
+      </w:pPr>
+      <w:r>
+        <w:rPr>
+          <w:lang w:val="en-US"/>
+        </w:rPr>
+        <w:t>Check for CNAME Record.</w:t>
       </w:r>
     </w:p>
     <w:sectPr>
@@ -69,6 +273,119 @@
 <file path=word/numbering.xml><?xml version="1.0" encoding="utf-8"?>
 <w:numbering xmlns:wpc="http://schemas.microsoft.com/office/word/2010/wordprocessingCanvas" xmlns:cx="http://schemas.microsoft.com/office/drawing/2014/chartex" xmlns:cx1="http://schemas.microsoft.com/office/drawing/2015/9/8/chartex" xmlns:cx2="http://schemas.microsoft.com/office/drawing/2015/10/21/chartex" xmlns:cx3="http://schemas.microsoft.com/office/drawing/2016/5/9/chartex" xmlns:cx4="http://schemas.microsoft.com/office/drawing/2016/5/10/chartex" xmlns:cx5="http://schemas.microsoft.com/office/drawing/2016/5/11/chartex" xmlns:cx6="http://schemas.microsoft.com/office/drawing/2016/5/12/chartex" xmlns:cx7="http://schemas.microsoft.com/office/drawing/2016/5/13/chartex" xmlns:cx8="http://schemas.microsoft.com/office/drawing/2016/5/14/chartex" xmlns:mc="http://schemas.openxmlformats.org/markup-compatibility/2006" xmlns:aink="http://schemas.microsoft.com/office/drawing/2016/ink" xmlns:am3d="http://schemas.microsoft.com/office/drawing/2017/model3d" xmlns:o="urn:schemas-microsoft-com:office:office" xmlns:r="http://schemas.openxmlformats.org/officeDocument/2006/relationships" xmlns:m="http://schemas.openxmlformats.org/officeDocument/2006/math" xmlns:v="urn:schemas-microsoft-com:vml" xmlns:wp14="http://schemas.microsoft.com/office/word/2010/wordprocessingDrawing" xmlns:wp="http://schemas.openxmlformats.org/drawingml/2006/wordprocessingDrawing" xmlns:w10="urn:schemas-microsoft-com:office:word" xmlns:w="http://schemas.openxmlformats.org/wordprocessingml/2006/main" xmlns:w14="http://schemas.microsoft.com/office/word/2010/wordml" xmlns:w15="http://schemas.microsoft.com/office/word/2012/wordml" xmlns:w16cex="http://schemas.microsoft.com/office/word/2018/wordml/cex" xmlns:w16cid="http://schemas.microsoft.com/office/word/2016/wordml/cid" xmlns:w16="http://schemas.microsoft.com/office/word/2018/wordml" xmlns:w16sdtdh="http://schemas.microsoft.com/office/word/2020/wordml/sdtdatahash" xmlns:w16se="http://schemas.microsoft.com/office/word/2015/wordml/symex" xmlns:wpg="http://schemas.microsoft.com/office/word/2010/wordprocessingGroup" xmlns:wpi="http://schemas.microsoft.com/office/word/2010/wordprocessingInk" xmlns:wne="http://schemas.microsoft.com/office/word/2006/wordml" xmlns:wps="http://schemas.microsoft.com/office/word/2010/wordprocessingShape" mc:Ignorable="w14 w15 w16se w16cid w16 w16cex w16sdtdh wp14">
   <w:abstractNum w:abstractNumId="0" w15:restartNumberingAfterBreak="0">
+    <w:nsid w:val="728C3AFC"/>
+    <w:multiLevelType w:val="hybridMultilevel"/>
+    <w:tmpl w:val="33BC11FE"/>
+    <w:lvl w:ilvl="0" w:tplc="40090001">
+      <w:start w:val="1"/>
+      <w:numFmt w:val="bullet"/>
+      <w:lvlText w:val=""/>
+      <w:lvlJc w:val="left"/>
+      <w:pPr>
+        <w:ind w:left="1080" w:hanging="360"/>
+      </w:pPr>
+      <w:rPr>
+        <w:rFonts w:ascii="Symbol" w:hAnsi="Symbol" w:hint="default"/>
+      </w:rPr>
+    </w:lvl>
+    <w:lvl w:ilvl="1" w:tplc="40090003" w:tentative="1">
+      <w:start w:val="1"/>
+      <w:numFmt w:val="bullet"/>
+      <w:lvlText w:val="o"/>
+      <w:lvlJc w:val="left"/>
+      <w:pPr>
+        <w:ind w:left="1800" w:hanging="360"/>
+      </w:pPr>
+      <w:rPr>
+        <w:rFonts w:ascii="Courier New" w:hAnsi="Courier New" w:cs="Courier New" w:hint="default"/>
+      </w:rPr>
+    </w:lvl>
+    <w:lvl w:ilvl="2" w:tplc="40090005" w:tentative="1">
+      <w:start w:val="1"/>
+      <w:numFmt w:val="bullet"/>
+      <w:lvlText w:val=""/>
+      <w:lvlJc w:val="left"/>
+      <w:pPr>
+        <w:ind w:left="2520" w:hanging="360"/>
+      </w:pPr>
+      <w:rPr>
+        <w:rFonts w:ascii="Wingdings" w:hAnsi="Wingdings" w:hint="default"/>
+      </w:rPr>
+    </w:lvl>
+    <w:lvl w:ilvl="3" w:tplc="40090001" w:tentative="1">
+      <w:start w:val="1"/>
+      <w:numFmt w:val="bullet"/>
+      <w:lvlText w:val=""/>
+      <w:lvlJc w:val="left"/>
+      <w:pPr>
+        <w:ind w:left="3240" w:hanging="360"/>
+      </w:pPr>
+      <w:rPr>
+        <w:rFonts w:ascii="Symbol" w:hAnsi="Symbol" w:hint="default"/>
+      </w:rPr>
+    </w:lvl>
+    <w:lvl w:ilvl="4" w:tplc="40090003" w:tentative="1">
+      <w:start w:val="1"/>
+      <w:numFmt w:val="bullet"/>
+      <w:lvlText w:val="o"/>
+      <w:lvlJc w:val="left"/>
+      <w:pPr>
+        <w:ind w:left="3960" w:hanging="360"/>
+      </w:pPr>
+      <w:rPr>
+        <w:rFonts w:ascii="Courier New" w:hAnsi="Courier New" w:cs="Courier New" w:hint="default"/>
+      </w:rPr>
+    </w:lvl>
+    <w:lvl w:ilvl="5" w:tplc="40090005" w:tentative="1">
+      <w:start w:val="1"/>
+      <w:numFmt w:val="bullet"/>
+      <w:lvlText w:val=""/>
+      <w:lvlJc w:val="left"/>
+      <w:pPr>
+        <w:ind w:left="4680" w:hanging="360"/>
+      </w:pPr>
+      <w:rPr>
+        <w:rFonts w:ascii="Wingdings" w:hAnsi="Wingdings" w:hint="default"/>
+      </w:rPr>
+    </w:lvl>
+    <w:lvl w:ilvl="6" w:tplc="40090001" w:tentative="1">
+      <w:start w:val="1"/>
+      <w:numFmt w:val="bullet"/>
+      <w:lvlText w:val=""/>
+      <w:lvlJc w:val="left"/>
+      <w:pPr>
+        <w:ind w:left="5400" w:hanging="360"/>
+      </w:pPr>
+      <w:rPr>
+        <w:rFonts w:ascii="Symbol" w:hAnsi="Symbol" w:hint="default"/>
+      </w:rPr>
+    </w:lvl>
+    <w:lvl w:ilvl="7" w:tplc="40090003" w:tentative="1">
+      <w:start w:val="1"/>
+      <w:numFmt w:val="bullet"/>
+      <w:lvlText w:val="o"/>
+      <w:lvlJc w:val="left"/>
+      <w:pPr>
+        <w:ind w:left="6120" w:hanging="360"/>
+      </w:pPr>
+      <w:rPr>
+        <w:rFonts w:ascii="Courier New" w:hAnsi="Courier New" w:cs="Courier New" w:hint="default"/>
+      </w:rPr>
+    </w:lvl>
+    <w:lvl w:ilvl="8" w:tplc="40090005" w:tentative="1">
+      <w:start w:val="1"/>
+      <w:numFmt w:val="bullet"/>
+      <w:lvlText w:val=""/>
+      <w:lvlJc w:val="left"/>
+      <w:pPr>
+        <w:ind w:left="6840" w:hanging="360"/>
+      </w:pPr>
+      <w:rPr>
+        <w:rFonts w:ascii="Wingdings" w:hAnsi="Wingdings" w:hint="default"/>
+      </w:rPr>
+    </w:lvl>
+  </w:abstractNum>
+  <w:abstractNum w:abstractNumId="1" w15:restartNumberingAfterBreak="0">
     <w:nsid w:val="731653CC"/>
     <w:multiLevelType w:val="hybridMultilevel"/>
     <w:tmpl w:val="1D5E0DAA"/>
@@ -182,6 +499,9 @@
     </w:lvl>
   </w:abstractNum>
   <w:num w:numId="1">
+    <w:abstractNumId w:val="1"/>
+  </w:num>
+  <w:num w:numId="2">
     <w:abstractNumId w:val="0"/>
   </w:num>
 </w:numbering>
